--- a/Prak/2/Laporan/[PWEB] POST_2100018142_EKO RACHMAT SATRIYO_SENIN 07.30.pdf.docx
+++ b/Prak/2/Laporan/[PWEB] POST_2100018142_EKO RACHMAT SATRIYO_SENIN 07.30.pdf.docx
@@ -437,6 +437,8 @@
           <w:szCs w:val="28"/>
         </w:rPr>
       </w:pPr>
+      <w:bookmarkStart w:id="0" w:name="_GoBack"/>
+      <w:bookmarkEnd w:id="0"/>
       <w:r>
         <w:rPr>
           <w:rFonts w:ascii="Calibri" w:eastAsia="Calibri" w:hAnsi="Calibri" w:cs="Calibri"/>
@@ -444,15 +446,13 @@
           <w:sz w:val="28"/>
           <w:szCs w:val="28"/>
         </w:rPr>
-        <w:t>MARET 2022</w:t>
-      </w:r>
-    </w:p>
-    <w:p>
-      <w:pPr>
-        <w:jc w:val="center"/>
-      </w:pPr>
-      <w:bookmarkStart w:id="0" w:name="_GoBack"/>
-      <w:bookmarkEnd w:id="0"/>
+        <w:t>2022</w:t>
+      </w:r>
+    </w:p>
+    <w:p>
+      <w:pPr>
+        <w:jc w:val="center"/>
+      </w:pPr>
       <w:r>
         <w:rPr>
           <w:noProof/>
@@ -592,13 +592,7 @@
         <w:jc w:val="center"/>
       </w:pPr>
       <w:r>
-        <w:t xml:space="preserve">Pada </w:t>
-      </w:r>
-      <w:r>
-        <w:t>baris 2</w:t>
-      </w:r>
-      <w:r>
-        <w:t xml:space="preserve">0 untuk inisialisasi dengan </w:t>
+        <w:t xml:space="preserve">Pada baris 20 untuk inisialisasi dengan </w:t>
       </w:r>
       <w:proofErr w:type="gramStart"/>
       <w:r>
@@ -606,63 +600,21 @@
       </w:r>
       <w:proofErr w:type="gramEnd"/>
       <w:r>
-        <w:t xml:space="preserve"> “</w:t>
-      </w:r>
-      <w:r>
-        <w:t>bot</w:t>
-      </w:r>
-      <w:r>
-        <w:t>”</w:t>
-      </w:r>
-    </w:p>
-    <w:p>
-      <w:pPr>
-        <w:jc w:val="center"/>
-        <w:rPr>
-          <w:i/>
-        </w:rPr>
-      </w:pPr>
-      <w:r>
-        <w:rPr>
-          <w:i/>
-        </w:rPr>
-        <w:t>Memunculkan link “</w:t>
-      </w:r>
-      <w:r>
-        <w:rPr>
-          <w:i/>
-        </w:rPr>
-        <w:t>Kembali ke atas</w:t>
-      </w:r>
-      <w:r>
-        <w:rPr>
-          <w:i/>
-        </w:rPr>
-        <w:t xml:space="preserve">” di bagian </w:t>
-      </w:r>
-      <w:r>
-        <w:rPr>
-          <w:i/>
-        </w:rPr>
-        <w:t>kanan</w:t>
-      </w:r>
-      <w:r>
-        <w:rPr>
-          <w:i/>
-        </w:rPr>
-        <w:t xml:space="preserve"> atas setelah </w:t>
-      </w:r>
-      <w:r>
-        <w:rPr>
-          <w:i/>
-        </w:rPr>
-        <w:t>semuaartikel di berita.</w:t>
-      </w:r>
-      <w:r>
-        <w:rPr>
-          <w:i/>
-        </w:rPr>
-        <w:t xml:space="preserve"> </w:t>
+        <w:t xml:space="preserve"> “bot”</w:t>
+      </w:r>
+    </w:p>
+    <w:p>
+      <w:pPr>
+        <w:jc w:val="center"/>
+        <w:rPr>
+          <w:i/>
+        </w:rPr>
+      </w:pPr>
+      <w:r>
+        <w:rPr>
+          <w:i/>
+        </w:rPr>
+        <w:t xml:space="preserve">Memunculkan link “Kembali ke atas” di bagian kanan atas setelah semuaartikel di berita. </w:t>
       </w:r>
       <w:proofErr w:type="gramStart"/>
       <w:r>
